--- a/fuentes/contenidos/grado03/guion02/MA_03_02_CO_REC170.docx
+++ b/fuentes/contenidos/grado03/guion02/MA_03_02_CO_REC170.docx
@@ -1,6 +1,6 @@
 
 <file path=word/document.xml><?xml version="1.0" encoding="utf-8"?>
-<w:document xmlns:wpc="http://schemas.microsoft.com/office/word/2010/wordprocessingCanvas" xmlns:mo="http://schemas.microsoft.com/office/mac/office/2008/main" xmlns:mc="http://schemas.openxmlformats.org/markup-compatibility/2006" xmlns:mv="urn:schemas-microsoft-com:mac:vml" xmlns:o="urn:schemas-microsoft-com:office:office" xmlns:r="http://schemas.openxmlformats.org/officeDocument/2006/relationships" xmlns:m="http://schemas.openxmlformats.org/officeDocument/2006/math" xmlns:v="urn:schemas-microsoft-com:vml" xmlns:wp14="http://schemas.microsoft.com/office/word/2010/wordprocessingDrawing" xmlns:wp="http://schemas.openxmlformats.org/drawingml/2006/wordprocessingDrawing" xmlns:w10="urn:schemas-microsoft-com:office:word" xmlns:w="http://schemas.openxmlformats.org/wordprocessingml/2006/main" xmlns:w14="http://schemas.microsoft.com/office/word/2010/wordml" xmlns:wpg="http://schemas.microsoft.com/office/word/2010/wordprocessingGroup" xmlns:wpi="http://schemas.microsoft.com/office/word/2010/wordprocessingInk" xmlns:wne="http://schemas.microsoft.com/office/word/2006/wordml" xmlns:wps="http://schemas.microsoft.com/office/word/2010/wordprocessingShape" mc:Ignorable="w14 wp14">
+<w:document xmlns:wpc="http://schemas.microsoft.com/office/word/2010/wordprocessingCanvas" xmlns:mc="http://schemas.openxmlformats.org/markup-compatibility/2006" xmlns:o="urn:schemas-microsoft-com:office:office" xmlns:r="http://schemas.openxmlformats.org/officeDocument/2006/relationships" xmlns:m="http://schemas.openxmlformats.org/officeDocument/2006/math" xmlns:v="urn:schemas-microsoft-com:vml" xmlns:wp14="http://schemas.microsoft.com/office/word/2010/wordprocessingDrawing" xmlns:wp="http://schemas.openxmlformats.org/drawingml/2006/wordprocessingDrawing" xmlns:w10="urn:schemas-microsoft-com:office:word" xmlns:w="http://schemas.openxmlformats.org/wordprocessingml/2006/main" xmlns:w14="http://schemas.microsoft.com/office/word/2010/wordml" xmlns:wpg="http://schemas.microsoft.com/office/word/2010/wordprocessingGroup" xmlns:wpi="http://schemas.microsoft.com/office/word/2010/wordprocessingInk" xmlns:wne="http://schemas.microsoft.com/office/word/2006/wordml" xmlns:wps="http://schemas.microsoft.com/office/word/2010/wordprocessingShape" mc:Ignorable="w14 wp14">
   <w:body>
     <w:p>
       <w:pPr>
@@ -241,7 +241,16 @@
           <w:szCs w:val="18"/>
           <w:lang w:val="es-ES_tradnl"/>
         </w:rPr>
-        <w:t xml:space="preserve">Leyendo números ordinales </w:t>
+        <w:t>Lee</w:t>
+      </w:r>
+      <w:r>
+        <w:rPr>
+          <w:rFonts w:ascii="Arial" w:hAnsi="Arial" w:cs="Arial"/>
+          <w:sz w:val="18"/>
+          <w:szCs w:val="18"/>
+          <w:lang w:val="es-ES_tradnl"/>
+        </w:rPr>
+        <w:t xml:space="preserve"> números ordinales </w:t>
       </w:r>
     </w:p>
     <w:p>
@@ -310,7 +319,25 @@
           <w:szCs w:val="18"/>
           <w:lang w:val="es-ES_tradnl"/>
         </w:rPr>
-        <w:t xml:space="preserve">Con este recurso podrá profundizar en la lectura y escritura de los números ordinales a partir del contexto en el que se encuentran. </w:t>
+        <w:t xml:space="preserve">Con este recurso </w:t>
+      </w:r>
+      <w:r>
+        <w:rPr>
+          <w:rFonts w:ascii="Arial" w:hAnsi="Arial" w:cs="Arial"/>
+          <w:sz w:val="18"/>
+          <w:szCs w:val="18"/>
+          <w:lang w:val="es-ES_tradnl"/>
+        </w:rPr>
+        <w:t>se profundizará</w:t>
+      </w:r>
+      <w:r>
+        <w:rPr>
+          <w:rFonts w:ascii="Arial" w:hAnsi="Arial" w:cs="Arial"/>
+          <w:sz w:val="18"/>
+          <w:szCs w:val="18"/>
+          <w:lang w:val="es-ES_tradnl"/>
+        </w:rPr>
+        <w:t xml:space="preserve"> en la lectura y escritura de los números ordinales a partir del contexto en el que se encuentran. </w:t>
       </w:r>
     </w:p>
     <w:p>
@@ -379,27 +406,43 @@
           <w:szCs w:val="18"/>
           <w:lang w:val="es-ES_tradnl"/>
         </w:rPr>
-        <w:t xml:space="preserve">Sistema de numeración </w:t>
-      </w:r>
-      <w:proofErr w:type="spellStart"/>
-      <w:r>
-        <w:rPr>
-          <w:rFonts w:ascii="Arial" w:hAnsi="Arial" w:cs="Arial"/>
-          <w:sz w:val="18"/>
-          <w:szCs w:val="18"/>
-          <w:lang w:val="es-ES_tradnl"/>
-        </w:rPr>
-        <w:t>decimal,orden,posición</w:t>
-      </w:r>
-      <w:proofErr w:type="spellEnd"/>
-      <w:r>
-        <w:rPr>
-          <w:rFonts w:ascii="Arial" w:hAnsi="Arial" w:cs="Arial"/>
-          <w:sz w:val="18"/>
-          <w:szCs w:val="18"/>
-          <w:lang w:val="es-ES_tradnl"/>
-        </w:rPr>
-        <w:t xml:space="preserve">.  </w:t>
+        <w:t>Sistema de numeración decimal,</w:t>
+      </w:r>
+      <w:r>
+        <w:rPr>
+          <w:rFonts w:ascii="Arial" w:hAnsi="Arial" w:cs="Arial"/>
+          <w:sz w:val="18"/>
+          <w:szCs w:val="18"/>
+          <w:lang w:val="es-ES_tradnl"/>
+        </w:rPr>
+        <w:t xml:space="preserve"> </w:t>
+      </w:r>
+      <w:r>
+        <w:rPr>
+          <w:rFonts w:ascii="Arial" w:hAnsi="Arial" w:cs="Arial"/>
+          <w:sz w:val="18"/>
+          <w:szCs w:val="18"/>
+          <w:lang w:val="es-ES_tradnl"/>
+        </w:rPr>
+        <w:t>orden,</w:t>
+      </w:r>
+      <w:r>
+        <w:rPr>
+          <w:rFonts w:ascii="Arial" w:hAnsi="Arial" w:cs="Arial"/>
+          <w:sz w:val="18"/>
+          <w:szCs w:val="18"/>
+          <w:lang w:val="es-ES_tradnl"/>
+        </w:rPr>
+        <w:t xml:space="preserve"> </w:t>
+      </w:r>
+      <w:r>
+        <w:rPr>
+          <w:rFonts w:ascii="Arial" w:hAnsi="Arial" w:cs="Arial"/>
+          <w:sz w:val="18"/>
+          <w:szCs w:val="18"/>
+          <w:lang w:val="es-ES_tradnl"/>
+        </w:rPr>
+        <w:t xml:space="preserve">posición.  </w:t>
       </w:r>
     </w:p>
     <w:p>
@@ -1997,14 +2040,16 @@
       <w:pPr>
         <w:rPr>
           <w:rFonts w:ascii="Arial" w:hAnsi="Arial"/>
-          <w:sz w:val="18"/>
-          <w:szCs w:val="18"/>
-          <w:lang w:val="es-ES_tradnl"/>
-        </w:rPr>
-      </w:pPr>
-      <w:r>
-        <w:rPr>
-          <w:rFonts w:ascii="Arial" w:hAnsi="Arial"/>
+          <w:b/>
+          <w:sz w:val="18"/>
+          <w:szCs w:val="18"/>
+          <w:lang w:val="es-ES_tradnl"/>
+        </w:rPr>
+      </w:pPr>
+      <w:r>
+        <w:rPr>
+          <w:rFonts w:ascii="Arial" w:hAnsi="Arial"/>
+          <w:b/>
           <w:sz w:val="18"/>
           <w:szCs w:val="18"/>
           <w:lang w:val="es-ES_tradnl"/>
@@ -2014,6 +2059,7 @@
       <w:r>
         <w:rPr>
           <w:rFonts w:ascii="Arial" w:hAnsi="Arial"/>
+          <w:b/>
           <w:sz w:val="18"/>
           <w:szCs w:val="18"/>
           <w:lang w:val="es-ES_tradnl"/>
@@ -2047,107 +2093,193 @@
           <w:szCs w:val="18"/>
           <w:lang w:val="es-ES_tradnl"/>
         </w:rPr>
-        <w:t xml:space="preserve">Antes de iniciar con la presentación solicite a los estudiantes que en parejas organicen diez útiles escolares en fila, dígales que pueden usar lápices, reglas, borradores, cuadernos, calculadoras, cartucheras, entre otros elementos que se tengan a la mano. </w:t>
-      </w:r>
-      <w:r>
-        <w:rPr>
-          <w:rFonts w:ascii="Arial" w:hAnsi="Arial"/>
-          <w:sz w:val="18"/>
-          <w:szCs w:val="18"/>
-          <w:lang w:val="es-ES_tradnl"/>
-        </w:rPr>
-        <w:t xml:space="preserve">Pida que indiquen la posición de algunos de esos elementos, señalando usted el adecuado de tal forma que se haga uso de diferentes géneros, por ejemplo la regla es la primera en la fila, el cuaderno es el tercero, la calculadora es la quinta, etc. </w:t>
-      </w:r>
-    </w:p>
-    <w:p>
-      <w:pPr>
-        <w:rPr>
-          <w:rFonts w:ascii="Arial" w:hAnsi="Arial"/>
-          <w:sz w:val="18"/>
-          <w:szCs w:val="18"/>
-          <w:lang w:val="es-ES_tradnl"/>
-        </w:rPr>
-      </w:pPr>
-      <w:r>
-        <w:rPr>
-          <w:rFonts w:ascii="Arial" w:hAnsi="Arial"/>
-          <w:sz w:val="18"/>
-          <w:szCs w:val="18"/>
-          <w:lang w:val="es-ES_tradnl"/>
-        </w:rPr>
-        <w:t xml:space="preserve">Indique a los estudiantes que identifiquen la diferencia entre nombrar un elemento y el otro teniendo en cuenta el género de cada sustantivo. </w:t>
-      </w:r>
-    </w:p>
-    <w:p>
-      <w:pPr>
-        <w:rPr>
-          <w:rFonts w:ascii="Arial" w:hAnsi="Arial"/>
-          <w:sz w:val="18"/>
-          <w:szCs w:val="18"/>
-          <w:lang w:val="es-ES_tradnl"/>
-        </w:rPr>
-      </w:pPr>
-    </w:p>
-    <w:p>
-      <w:pPr>
-        <w:rPr>
-          <w:rFonts w:ascii="Arial" w:hAnsi="Arial"/>
-          <w:sz w:val="18"/>
-          <w:szCs w:val="18"/>
-          <w:lang w:val="es-ES_tradnl"/>
-        </w:rPr>
-      </w:pPr>
-      <w:r>
-        <w:rPr>
-          <w:rFonts w:ascii="Arial" w:hAnsi="Arial"/>
-          <w:sz w:val="18"/>
-          <w:szCs w:val="18"/>
-          <w:lang w:val="es-ES_tradnl"/>
-        </w:rPr>
-        <w:t xml:space="preserve">Durante la presentación: </w:t>
-      </w:r>
-    </w:p>
-    <w:p>
-      <w:pPr>
-        <w:rPr>
-          <w:rFonts w:ascii="Arial" w:hAnsi="Arial"/>
-          <w:sz w:val="18"/>
-          <w:szCs w:val="18"/>
-          <w:lang w:val="es-ES_tradnl"/>
-        </w:rPr>
-      </w:pPr>
-      <w:r>
-        <w:rPr>
-          <w:rFonts w:ascii="Arial" w:hAnsi="Arial"/>
-          <w:sz w:val="18"/>
-          <w:szCs w:val="18"/>
-          <w:lang w:val="es-ES_tradnl"/>
-        </w:rPr>
-        <w:t xml:space="preserve">Inicie la presentación y realice la lectura con los estudiantes de la ficha 1, recuerde que es un sustantivo y solicite que se socialicen algunos, como por ejemplo Manuel, Ciudad, Barco, Niño, etc.  Continúe con los ejemplos que se presentan y haga énfasis en el género y la cantidad en cada una de las oraciones. </w:t>
-      </w:r>
-    </w:p>
-    <w:p>
-      <w:pPr>
-        <w:rPr>
-          <w:rFonts w:ascii="Arial" w:hAnsi="Arial"/>
-          <w:sz w:val="18"/>
-          <w:szCs w:val="18"/>
-          <w:lang w:val="es-ES_tradnl"/>
-        </w:rPr>
-      </w:pPr>
-    </w:p>
-    <w:p>
-      <w:pPr>
-        <w:rPr>
-          <w:rFonts w:ascii="Arial" w:hAnsi="Arial"/>
-          <w:sz w:val="18"/>
-          <w:szCs w:val="18"/>
-          <w:lang w:val="es-ES_tradnl"/>
-        </w:rPr>
-      </w:pPr>
-      <w:r>
-        <w:rPr>
-          <w:rFonts w:ascii="Arial" w:hAnsi="Arial"/>
+        <w:t>Antes de iniciar con la presentación solicite a los estudiantes que en parejas organicen diez útiles escolares en fila, dígales que pueden usar lápices, reglas, borradores, cuadernos, calculadoras, cartucher</w:t>
+      </w:r>
+      <w:r>
+        <w:rPr>
+          <w:rFonts w:ascii="Arial" w:hAnsi="Arial"/>
+          <w:sz w:val="18"/>
+          <w:szCs w:val="18"/>
+          <w:lang w:val="es-ES_tradnl"/>
+        </w:rPr>
+        <w:t>as, entre otros elementos que</w:t>
+      </w:r>
+      <w:r>
+        <w:rPr>
+          <w:rFonts w:ascii="Arial" w:hAnsi="Arial"/>
+          <w:sz w:val="18"/>
+          <w:szCs w:val="18"/>
+          <w:lang w:val="es-ES_tradnl"/>
+        </w:rPr>
+        <w:t xml:space="preserve"> tengan a la mano. </w:t>
+      </w:r>
+      <w:r>
+        <w:rPr>
+          <w:rFonts w:ascii="Arial" w:hAnsi="Arial"/>
+          <w:sz w:val="18"/>
+          <w:szCs w:val="18"/>
+          <w:lang w:val="es-ES_tradnl"/>
+        </w:rPr>
+        <w:t>Pida que indiquen la posició</w:t>
+      </w:r>
+      <w:r>
+        <w:rPr>
+          <w:rFonts w:ascii="Arial" w:hAnsi="Arial"/>
+          <w:sz w:val="18"/>
+          <w:szCs w:val="18"/>
+          <w:lang w:val="es-ES_tradnl"/>
+        </w:rPr>
+        <w:t xml:space="preserve">n de algunos de esos elementos y señale </w:t>
+      </w:r>
+      <w:r>
+        <w:rPr>
+          <w:rFonts w:ascii="Arial" w:hAnsi="Arial"/>
+          <w:sz w:val="18"/>
+          <w:szCs w:val="18"/>
+          <w:lang w:val="es-ES_tradnl"/>
+        </w:rPr>
+        <w:t xml:space="preserve">el adecuado de tal forma que se haga uso de diferentes géneros, por ejemplo la regla es la primera en la fila, el cuaderno es el tercero, la calculadora es la quinta, etc. Indique a los estudiantes que identifiquen la diferencia entre nombrar un elemento y el otro teniendo en cuenta el género de cada sustantivo. </w:t>
+      </w:r>
+    </w:p>
+    <w:p>
+      <w:pPr>
+        <w:rPr>
+          <w:rFonts w:ascii="Arial" w:hAnsi="Arial"/>
+          <w:sz w:val="18"/>
+          <w:szCs w:val="18"/>
+          <w:lang w:val="es-ES_tradnl"/>
+        </w:rPr>
+      </w:pPr>
+    </w:p>
+    <w:p>
+      <w:pPr>
+        <w:rPr>
+          <w:rFonts w:ascii="Arial" w:hAnsi="Arial"/>
+          <w:b/>
+          <w:sz w:val="18"/>
+          <w:szCs w:val="18"/>
+          <w:lang w:val="es-ES_tradnl"/>
+        </w:rPr>
+      </w:pPr>
+      <w:r>
+        <w:rPr>
+          <w:rFonts w:ascii="Arial" w:hAnsi="Arial"/>
+          <w:b/>
+          <w:sz w:val="18"/>
+          <w:szCs w:val="18"/>
+          <w:lang w:val="es-ES_tradnl"/>
+        </w:rPr>
+        <w:t>Durante la presentación:</w:t>
+      </w:r>
+    </w:p>
+    <w:p>
+      <w:pPr>
+        <w:rPr>
+          <w:rFonts w:ascii="Arial" w:hAnsi="Arial"/>
+          <w:b/>
+          <w:sz w:val="18"/>
+          <w:szCs w:val="18"/>
+          <w:lang w:val="es-ES_tradnl"/>
+        </w:rPr>
+      </w:pPr>
+    </w:p>
+    <w:p>
+      <w:pPr>
+        <w:rPr>
+          <w:rFonts w:ascii="Arial" w:hAnsi="Arial"/>
+          <w:sz w:val="18"/>
+          <w:szCs w:val="18"/>
+          <w:lang w:val="es-ES_tradnl"/>
+        </w:rPr>
+      </w:pPr>
+      <w:r>
+        <w:rPr>
+          <w:rFonts w:ascii="Arial" w:hAnsi="Arial"/>
+          <w:sz w:val="18"/>
+          <w:szCs w:val="18"/>
+          <w:lang w:val="es-ES_tradnl"/>
+        </w:rPr>
+        <w:t>Inicie la presentación y realice la lectura co</w:t>
+      </w:r>
+      <w:r>
+        <w:rPr>
+          <w:rFonts w:ascii="Arial" w:hAnsi="Arial"/>
+          <w:sz w:val="18"/>
+          <w:szCs w:val="18"/>
+          <w:lang w:val="es-ES_tradnl"/>
+        </w:rPr>
+        <w:t>n los estudiantes de la ficha 1. R</w:t>
+      </w:r>
+      <w:r>
+        <w:rPr>
+          <w:rFonts w:ascii="Arial" w:hAnsi="Arial"/>
+          <w:sz w:val="18"/>
+          <w:szCs w:val="18"/>
+          <w:lang w:val="es-ES_tradnl"/>
+        </w:rPr>
+        <w:t>ecuerde qu</w:t>
+      </w:r>
+      <w:r>
+        <w:rPr>
+          <w:rFonts w:ascii="Arial" w:hAnsi="Arial"/>
+          <w:sz w:val="18"/>
+          <w:szCs w:val="18"/>
+          <w:lang w:val="es-ES_tradnl"/>
+        </w:rPr>
+        <w:t>é</w:t>
+      </w:r>
+      <w:r>
+        <w:rPr>
+          <w:rFonts w:ascii="Arial" w:hAnsi="Arial"/>
+          <w:sz w:val="18"/>
+          <w:szCs w:val="18"/>
+          <w:lang w:val="es-ES_tradnl"/>
+        </w:rPr>
+        <w:t xml:space="preserve"> es un sustantivo y solicite que se socialicen alg</w:t>
+      </w:r>
+      <w:r>
+        <w:rPr>
+          <w:rFonts w:ascii="Arial" w:hAnsi="Arial"/>
+          <w:sz w:val="18"/>
+          <w:szCs w:val="18"/>
+          <w:lang w:val="es-ES_tradnl"/>
+        </w:rPr>
+        <w:t xml:space="preserve">unos, como por ejemplo Manuel, ciudad, barco, niño, etc. </w:t>
+      </w:r>
+      <w:r>
+        <w:rPr>
+          <w:rFonts w:ascii="Arial" w:hAnsi="Arial"/>
+          <w:sz w:val="18"/>
+          <w:szCs w:val="18"/>
+          <w:lang w:val="es-ES_tradnl"/>
+        </w:rPr>
+        <w:t xml:space="preserve">Continúe con los ejemplos que se presentan y haga énfasis en el género y la cantidad en cada una de las oraciones. </w:t>
+      </w:r>
+    </w:p>
+    <w:p>
+      <w:pPr>
+        <w:rPr>
+          <w:rFonts w:ascii="Arial" w:hAnsi="Arial"/>
+          <w:sz w:val="18"/>
+          <w:szCs w:val="18"/>
+          <w:lang w:val="es-ES_tradnl"/>
+        </w:rPr>
+      </w:pPr>
+    </w:p>
+    <w:p>
+      <w:pPr>
+        <w:rPr>
+          <w:rFonts w:ascii="Arial" w:hAnsi="Arial"/>
+          <w:b/>
+          <w:sz w:val="18"/>
+          <w:szCs w:val="18"/>
+          <w:lang w:val="es-ES_tradnl"/>
+        </w:rPr>
+      </w:pPr>
+      <w:r>
+        <w:rPr>
+          <w:rFonts w:ascii="Arial" w:hAnsi="Arial"/>
+          <w:b/>
           <w:sz w:val="18"/>
           <w:szCs w:val="18"/>
           <w:lang w:val="es-ES_tradnl"/>
@@ -2159,19 +2291,192 @@
       <w:pPr>
         <w:rPr>
           <w:rFonts w:ascii="Arial" w:hAnsi="Arial"/>
-          <w:sz w:val="18"/>
-          <w:szCs w:val="18"/>
-          <w:lang w:val="es-ES_tradnl"/>
-        </w:rPr>
-      </w:pPr>
-      <w:r>
-        <w:rPr>
-          <w:rFonts w:ascii="Arial" w:hAnsi="Arial"/>
-          <w:sz w:val="18"/>
-          <w:szCs w:val="18"/>
-          <w:lang w:val="es-ES_tradnl"/>
-        </w:rPr>
-        <w:t xml:space="preserve">Vaya a la ficha 2 y pida a los estudiantes que observen las imágenes que se presentan, inicie usted la presentación afirmando alguna frase sobre lo que se observa en la primer imagen, por ejemplo Mariana es la primera en la fila, el segundo estudiante es un hombre, etc. Para la demás imágenes solicite a los niños que socialicen sus respuestas. </w:t>
+          <w:b/>
+          <w:sz w:val="18"/>
+          <w:szCs w:val="18"/>
+          <w:lang w:val="es-ES_tradnl"/>
+        </w:rPr>
+      </w:pPr>
+    </w:p>
+    <w:p>
+      <w:pPr>
+        <w:rPr>
+          <w:rFonts w:ascii="Arial" w:hAnsi="Arial"/>
+          <w:sz w:val="18"/>
+          <w:szCs w:val="18"/>
+          <w:lang w:val="es-ES_tradnl"/>
+        </w:rPr>
+      </w:pPr>
+      <w:r>
+        <w:rPr>
+          <w:rFonts w:ascii="Arial" w:hAnsi="Arial"/>
+          <w:sz w:val="18"/>
+          <w:szCs w:val="18"/>
+          <w:lang w:val="es-ES_tradnl"/>
+        </w:rPr>
+        <w:t>Vaya a la ficha 2 y pida a los estudiantes que observen las imágenes que se presentan</w:t>
+      </w:r>
+      <w:r>
+        <w:rPr>
+          <w:rFonts w:ascii="Arial" w:hAnsi="Arial"/>
+          <w:sz w:val="18"/>
+          <w:szCs w:val="18"/>
+          <w:lang w:val="es-ES_tradnl"/>
+        </w:rPr>
+        <w:t>. I</w:t>
+      </w:r>
+      <w:r>
+        <w:rPr>
+          <w:rFonts w:ascii="Arial" w:hAnsi="Arial"/>
+          <w:sz w:val="18"/>
+          <w:szCs w:val="18"/>
+          <w:lang w:val="es-ES_tradnl"/>
+        </w:rPr>
+        <w:t xml:space="preserve">nicie usted la presentación </w:t>
+      </w:r>
+      <w:r>
+        <w:rPr>
+          <w:rFonts w:ascii="Arial" w:hAnsi="Arial"/>
+          <w:sz w:val="18"/>
+          <w:szCs w:val="18"/>
+          <w:lang w:val="es-ES_tradnl"/>
+        </w:rPr>
+        <w:t>mencionando</w:t>
+      </w:r>
+      <w:r>
+        <w:rPr>
+          <w:rFonts w:ascii="Arial" w:hAnsi="Arial"/>
+          <w:sz w:val="18"/>
+          <w:szCs w:val="18"/>
+          <w:lang w:val="es-ES_tradnl"/>
+        </w:rPr>
+        <w:t xml:space="preserve"> alguna frase sobre lo que se observa en la primer</w:t>
+      </w:r>
+      <w:r>
+        <w:rPr>
+          <w:rFonts w:ascii="Arial" w:hAnsi="Arial"/>
+          <w:sz w:val="18"/>
+          <w:szCs w:val="18"/>
+          <w:lang w:val="es-ES_tradnl"/>
+        </w:rPr>
+        <w:t>a</w:t>
+      </w:r>
+      <w:r>
+        <w:rPr>
+          <w:rFonts w:ascii="Arial" w:hAnsi="Arial"/>
+          <w:sz w:val="18"/>
+          <w:szCs w:val="18"/>
+          <w:lang w:val="es-ES_tradnl"/>
+        </w:rPr>
+        <w:t xml:space="preserve"> imagen, por ejemplo </w:t>
+      </w:r>
+      <w:r>
+        <w:rPr>
+          <w:rFonts w:ascii="Arial" w:hAnsi="Arial"/>
+          <w:sz w:val="18"/>
+          <w:szCs w:val="18"/>
+          <w:lang w:val="es-ES_tradnl"/>
+        </w:rPr>
+        <w:t>“</w:t>
+      </w:r>
+      <w:r>
+        <w:rPr>
+          <w:rFonts w:ascii="Arial" w:hAnsi="Arial"/>
+          <w:sz w:val="18"/>
+          <w:szCs w:val="18"/>
+          <w:lang w:val="es-ES_tradnl"/>
+        </w:rPr>
+        <w:t>Mariana es la primera en la fila</w:t>
+      </w:r>
+      <w:r>
+        <w:rPr>
+          <w:rFonts w:ascii="Arial" w:hAnsi="Arial"/>
+          <w:sz w:val="18"/>
+          <w:szCs w:val="18"/>
+          <w:lang w:val="es-ES_tradnl"/>
+        </w:rPr>
+        <w:t>”</w:t>
+      </w:r>
+      <w:r>
+        <w:rPr>
+          <w:rFonts w:ascii="Arial" w:hAnsi="Arial"/>
+          <w:sz w:val="18"/>
+          <w:szCs w:val="18"/>
+          <w:lang w:val="es-ES_tradnl"/>
+        </w:rPr>
+        <w:t xml:space="preserve">, </w:t>
+      </w:r>
+      <w:r>
+        <w:rPr>
+          <w:rFonts w:ascii="Arial" w:hAnsi="Arial"/>
+          <w:sz w:val="18"/>
+          <w:szCs w:val="18"/>
+          <w:lang w:val="es-ES_tradnl"/>
+        </w:rPr>
+        <w:t>“</w:t>
+      </w:r>
+      <w:r>
+        <w:rPr>
+          <w:rFonts w:ascii="Arial" w:hAnsi="Arial"/>
+          <w:sz w:val="18"/>
+          <w:szCs w:val="18"/>
+          <w:lang w:val="es-ES_tradnl"/>
+        </w:rPr>
+        <w:t>el segundo estudiante es un hombre</w:t>
+      </w:r>
+      <w:r>
+        <w:rPr>
+          <w:rFonts w:ascii="Arial" w:hAnsi="Arial"/>
+          <w:sz w:val="18"/>
+          <w:szCs w:val="18"/>
+          <w:lang w:val="es-ES_tradnl"/>
+        </w:rPr>
+        <w:t>”</w:t>
+      </w:r>
+      <w:r>
+        <w:rPr>
+          <w:rFonts w:ascii="Arial" w:hAnsi="Arial"/>
+          <w:sz w:val="18"/>
+          <w:szCs w:val="18"/>
+          <w:lang w:val="es-ES_tradnl"/>
+        </w:rPr>
+        <w:t>, etc. Para la</w:t>
+      </w:r>
+      <w:r>
+        <w:rPr>
+          <w:rFonts w:ascii="Arial" w:hAnsi="Arial"/>
+          <w:sz w:val="18"/>
+          <w:szCs w:val="18"/>
+          <w:lang w:val="es-ES_tradnl"/>
+        </w:rPr>
+        <w:t>s</w:t>
+      </w:r>
+      <w:r>
+        <w:rPr>
+          <w:rFonts w:ascii="Arial" w:hAnsi="Arial"/>
+          <w:sz w:val="18"/>
+          <w:szCs w:val="18"/>
+          <w:lang w:val="es-ES_tradnl"/>
+        </w:rPr>
+        <w:t xml:space="preserve"> demás imágenes</w:t>
+      </w:r>
+      <w:r>
+        <w:rPr>
+          <w:rFonts w:ascii="Arial" w:hAnsi="Arial"/>
+          <w:sz w:val="18"/>
+          <w:szCs w:val="18"/>
+          <w:lang w:val="es-ES_tradnl"/>
+        </w:rPr>
+        <w:t>,</w:t>
+      </w:r>
+      <w:r>
+        <w:rPr>
+          <w:rFonts w:ascii="Arial" w:hAnsi="Arial"/>
+          <w:sz w:val="18"/>
+          <w:szCs w:val="18"/>
+          <w:lang w:val="es-ES_tradnl"/>
+        </w:rPr>
+        <w:t xml:space="preserve"> solicite a los niños que socialicen sus respuestas. </w:t>
       </w:r>
     </w:p>
     <w:p>
@@ -2286,7 +2591,16 @@
           <w:szCs w:val="18"/>
           <w:lang w:val="es-ES_tradnl"/>
         </w:rPr>
-        <w:t xml:space="preserve"> ordinales, para </w:t>
+        <w:t xml:space="preserve"> ordinales. P</w:t>
+      </w:r>
+      <w:r>
+        <w:rPr>
+          <w:rFonts w:ascii="Arial" w:hAnsi="Arial"/>
+          <w:sz w:val="18"/>
+          <w:szCs w:val="18"/>
+          <w:lang w:val="es-ES_tradnl"/>
+        </w:rPr>
+        <w:t xml:space="preserve">ara </w:t>
       </w:r>
       <w:r>
         <w:rPr>
@@ -2362,14 +2676,61 @@
           <w:lang w:val="es-ES_tradnl"/>
         </w:rPr>
       </w:pPr>
-      <w:r>
-        <w:rPr>
-          <w:rFonts w:ascii="Arial" w:hAnsi="Arial"/>
-          <w:sz w:val="18"/>
-          <w:szCs w:val="18"/>
-          <w:lang w:val="es-ES_tradnl"/>
-        </w:rPr>
-        <w:t xml:space="preserve">En tu cuaderno escribe dos oraciones en las que se haga uso de números ordinales que refieren a sustantivos masculinos y dos femeninos. </w:t>
+    </w:p>
+    <w:p>
+      <w:pPr>
+        <w:jc w:val="both"/>
+        <w:rPr>
+          <w:rFonts w:ascii="Arial" w:hAnsi="Arial"/>
+          <w:sz w:val="18"/>
+          <w:szCs w:val="18"/>
+          <w:lang w:val="es-ES_tradnl"/>
+        </w:rPr>
+      </w:pPr>
+      <w:r>
+        <w:rPr>
+          <w:rFonts w:ascii="Arial" w:hAnsi="Arial"/>
+          <w:sz w:val="18"/>
+          <w:szCs w:val="18"/>
+          <w:lang w:val="es-ES_tradnl"/>
+        </w:rPr>
+        <w:t xml:space="preserve">En tu cuaderno escribe dos oraciones en las que se haga uso de números ordinales que </w:t>
+      </w:r>
+      <w:r>
+        <w:rPr>
+          <w:rFonts w:ascii="Arial" w:hAnsi="Arial"/>
+          <w:sz w:val="18"/>
+          <w:szCs w:val="18"/>
+          <w:lang w:val="es-ES_tradnl"/>
+        </w:rPr>
+        <w:t>se refiera</w:t>
+      </w:r>
+      <w:r>
+        <w:rPr>
+          <w:rFonts w:ascii="Arial" w:hAnsi="Arial"/>
+          <w:sz w:val="18"/>
+          <w:szCs w:val="18"/>
+          <w:lang w:val="es-ES_tradnl"/>
+        </w:rPr>
+        <w:t>n a sustantivos masculinos y dos</w:t>
+      </w:r>
+      <w:r>
+        <w:rPr>
+          <w:rFonts w:ascii="Arial" w:hAnsi="Arial"/>
+          <w:sz w:val="18"/>
+          <w:szCs w:val="18"/>
+          <w:lang w:val="es-ES_tradnl"/>
+        </w:rPr>
+        <w:t xml:space="preserve"> a sustantivos </w:t>
+      </w:r>
+      <w:r>
+        <w:rPr>
+          <w:rFonts w:ascii="Arial" w:hAnsi="Arial"/>
+          <w:sz w:val="18"/>
+          <w:szCs w:val="18"/>
+          <w:lang w:val="es-ES_tradnl"/>
+        </w:rPr>
+        <w:t xml:space="preserve">femeninos. </w:t>
       </w:r>
     </w:p>
     <w:p>
@@ -2752,7 +3113,16 @@
           <w:szCs w:val="18"/>
           <w:lang w:val="es-ES_tradnl"/>
         </w:rPr>
-        <w:t xml:space="preserve">Leyendo números ordinales. </w:t>
+        <w:t>Lee números ordinales</w:t>
+      </w:r>
+      <w:r>
+        <w:rPr>
+          <w:rFonts w:ascii="Arial" w:hAnsi="Arial" w:cs="Arial"/>
+          <w:sz w:val="18"/>
+          <w:szCs w:val="18"/>
+          <w:lang w:val="es-ES_tradnl"/>
+        </w:rPr>
+        <w:t xml:space="preserve"> </w:t>
       </w:r>
     </w:p>
     <w:p>
@@ -3609,16 +3979,135 @@
           <w:szCs w:val="18"/>
           <w:lang w:val="es-ES_tradnl"/>
         </w:rPr>
-        <w:t xml:space="preserve">Para leer números ordinales es importante tener en cuenta el contexto en el que se encuentran, a diferencia de los números cardinales que indican solamente la cantidad, los números ordinales se refieren a un grupo de elementos en un orden específico y se acompañan de un sustantivo. Por ejemplo </w:t>
-      </w:r>
-      <w:r>
-        <w:rPr>
-          <w:rFonts w:ascii="Arial" w:hAnsi="Arial" w:cs="Arial"/>
-          <w:sz w:val="18"/>
-          <w:szCs w:val="18"/>
-          <w:lang w:val="es-ES_tradnl"/>
-        </w:rPr>
-        <w:t>gané la cuarta posición de la competencia, es el tercer helado que como en el día; en estos casos el sustantivo puede ir antes o después del número ordinal.</w:t>
+        <w:t>Para leer números ordinales es importante tener en cuenta el c</w:t>
+      </w:r>
+      <w:r>
+        <w:rPr>
+          <w:rFonts w:ascii="Arial" w:hAnsi="Arial" w:cs="Arial"/>
+          <w:sz w:val="18"/>
+          <w:szCs w:val="18"/>
+          <w:lang w:val="es-ES_tradnl"/>
+        </w:rPr>
+        <w:t>ontexto en el que se encuentran. A</w:t>
+      </w:r>
+      <w:r>
+        <w:rPr>
+          <w:rFonts w:ascii="Arial" w:hAnsi="Arial" w:cs="Arial"/>
+          <w:sz w:val="18"/>
+          <w:szCs w:val="18"/>
+          <w:lang w:val="es-ES_tradnl"/>
+        </w:rPr>
+        <w:t xml:space="preserve"> diferencia de los números cardinales que indican solamente la cantidad, los números ordinales se refieren a un grupo de elementos en un orden específico y se a</w:t>
+      </w:r>
+      <w:r>
+        <w:rPr>
+          <w:rFonts w:ascii="Arial" w:hAnsi="Arial" w:cs="Arial"/>
+          <w:sz w:val="18"/>
+          <w:szCs w:val="18"/>
+          <w:lang w:val="es-ES_tradnl"/>
+        </w:rPr>
+        <w:t>compañan de un sustantivo, p</w:t>
+      </w:r>
+      <w:bookmarkStart w:id="0" w:name="_GoBack"/>
+      <w:bookmarkEnd w:id="0"/>
+      <w:r>
+        <w:rPr>
+          <w:rFonts w:ascii="Arial" w:hAnsi="Arial" w:cs="Arial"/>
+          <w:sz w:val="18"/>
+          <w:szCs w:val="18"/>
+          <w:lang w:val="es-ES_tradnl"/>
+        </w:rPr>
+        <w:t>or ejemplo</w:t>
+      </w:r>
+      <w:r>
+        <w:rPr>
+          <w:rFonts w:ascii="Arial" w:hAnsi="Arial" w:cs="Arial"/>
+          <w:sz w:val="18"/>
+          <w:szCs w:val="18"/>
+          <w:lang w:val="es-ES_tradnl"/>
+        </w:rPr>
+        <w:t>,</w:t>
+      </w:r>
+      <w:r>
+        <w:rPr>
+          <w:rFonts w:ascii="Arial" w:hAnsi="Arial" w:cs="Arial"/>
+          <w:sz w:val="18"/>
+          <w:szCs w:val="18"/>
+          <w:lang w:val="es-ES_tradnl"/>
+        </w:rPr>
+        <w:t xml:space="preserve"> </w:t>
+      </w:r>
+      <w:r>
+        <w:rPr>
+          <w:rFonts w:ascii="Arial" w:hAnsi="Arial" w:cs="Arial"/>
+          <w:sz w:val="18"/>
+          <w:szCs w:val="18"/>
+          <w:lang w:val="es-ES_tradnl"/>
+        </w:rPr>
+        <w:t>“</w:t>
+      </w:r>
+      <w:r>
+        <w:rPr>
+          <w:rFonts w:ascii="Arial" w:hAnsi="Arial" w:cs="Arial"/>
+          <w:sz w:val="18"/>
+          <w:szCs w:val="18"/>
+          <w:lang w:val="es-ES_tradnl"/>
+        </w:rPr>
+        <w:t>gané la cuarta posición de la competencia</w:t>
+      </w:r>
+      <w:r>
+        <w:rPr>
+          <w:rFonts w:ascii="Arial" w:hAnsi="Arial" w:cs="Arial"/>
+          <w:sz w:val="18"/>
+          <w:szCs w:val="18"/>
+          <w:lang w:val="es-ES_tradnl"/>
+        </w:rPr>
+        <w:t>”</w:t>
+      </w:r>
+      <w:r>
+        <w:rPr>
+          <w:rFonts w:ascii="Arial" w:hAnsi="Arial" w:cs="Arial"/>
+          <w:sz w:val="18"/>
+          <w:szCs w:val="18"/>
+          <w:lang w:val="es-ES_tradnl"/>
+        </w:rPr>
+        <w:t xml:space="preserve">, </w:t>
+      </w:r>
+      <w:r>
+        <w:rPr>
+          <w:rFonts w:ascii="Arial" w:hAnsi="Arial" w:cs="Arial"/>
+          <w:sz w:val="18"/>
+          <w:szCs w:val="18"/>
+          <w:lang w:val="es-ES_tradnl"/>
+        </w:rPr>
+        <w:t>“</w:t>
+      </w:r>
+      <w:r>
+        <w:rPr>
+          <w:rFonts w:ascii="Arial" w:hAnsi="Arial" w:cs="Arial"/>
+          <w:sz w:val="18"/>
+          <w:szCs w:val="18"/>
+          <w:lang w:val="es-ES_tradnl"/>
+        </w:rPr>
+        <w:t>es el tercer helado que como en el día</w:t>
+      </w:r>
+      <w:r>
+        <w:rPr>
+          <w:rFonts w:ascii="Arial" w:hAnsi="Arial" w:cs="Arial"/>
+          <w:sz w:val="18"/>
+          <w:szCs w:val="18"/>
+          <w:lang w:val="es-ES_tradnl"/>
+        </w:rPr>
+        <w:t>”. E</w:t>
+      </w:r>
+      <w:r>
+        <w:rPr>
+          <w:rFonts w:ascii="Arial" w:hAnsi="Arial" w:cs="Arial"/>
+          <w:sz w:val="18"/>
+          <w:szCs w:val="18"/>
+          <w:lang w:val="es-ES_tradnl"/>
+        </w:rPr>
+        <w:t>l sustantivo puede ir antes o después del número ordinal.</w:t>
       </w:r>
     </w:p>
     <w:p>
@@ -4438,7 +4927,6 @@
           <w:szCs w:val="18"/>
           <w:lang w:val="es-ES_tradnl"/>
         </w:rPr>
-        <w:lastRenderedPageBreak/>
         <w:t>*</w:t>
       </w:r>
       <w:r>
@@ -6439,6 +6927,7 @@
           <w:szCs w:val="18"/>
           <w:lang w:val="es-ES_tradnl"/>
         </w:rPr>
+        <w:lastRenderedPageBreak/>
         <w:t>*</w:t>
       </w:r>
       <w:r>
@@ -6477,7 +6966,6 @@
           <w:szCs w:val="18"/>
           <w:lang w:val="es-ES_tradnl"/>
         </w:rPr>
-        <w:lastRenderedPageBreak/>
         <w:t>MA_03_02_CO_REC170_IMG09</w:t>
       </w:r>
     </w:p>
@@ -6673,7 +7161,6 @@
           <w:lang w:val="es-ES_tradnl"/>
         </w:rPr>
       </w:pPr>
-      <w:bookmarkStart w:id="0" w:name="_GoBack"/>
       <w:r>
         <w:rPr>
           <w:rFonts w:ascii="Arial" w:hAnsi="Arial" w:cs="Arial"/>
@@ -6684,7 +7171,6 @@
         <w:t>183689507</w:t>
       </w:r>
     </w:p>
-    <w:bookmarkEnd w:id="0"/>
     <w:p>
       <w:pPr>
         <w:rPr>
@@ -6846,7 +7332,7 @@
 </file>
 
 <file path=word/numbering.xml><?xml version="1.0" encoding="utf-8"?>
-<w:numbering xmlns:wpc="http://schemas.microsoft.com/office/word/2010/wordprocessingCanvas" xmlns:mo="http://schemas.microsoft.com/office/mac/office/2008/main" xmlns:mc="http://schemas.openxmlformats.org/markup-compatibility/2006" xmlns:mv="urn:schemas-microsoft-com:mac:vml" xmlns:o="urn:schemas-microsoft-com:office:office" xmlns:r="http://schemas.openxmlformats.org/officeDocument/2006/relationships" xmlns:m="http://schemas.openxmlformats.org/officeDocument/2006/math" xmlns:v="urn:schemas-microsoft-com:vml" xmlns:wp14="http://schemas.microsoft.com/office/word/2010/wordprocessingDrawing" xmlns:wp="http://schemas.openxmlformats.org/drawingml/2006/wordprocessingDrawing" xmlns:w10="urn:schemas-microsoft-com:office:word" xmlns:w="http://schemas.openxmlformats.org/wordprocessingml/2006/main" xmlns:w14="http://schemas.microsoft.com/office/word/2010/wordml" xmlns:wpg="http://schemas.microsoft.com/office/word/2010/wordprocessingGroup" xmlns:wpi="http://schemas.microsoft.com/office/word/2010/wordprocessingInk" xmlns:wne="http://schemas.microsoft.com/office/word/2006/wordml" xmlns:wps="http://schemas.microsoft.com/office/word/2010/wordprocessingShape" mc:Ignorable="w14 wp14">
+<w:numbering xmlns:wpc="http://schemas.microsoft.com/office/word/2010/wordprocessingCanvas" xmlns:mc="http://schemas.openxmlformats.org/markup-compatibility/2006" xmlns:o="urn:schemas-microsoft-com:office:office" xmlns:r="http://schemas.openxmlformats.org/officeDocument/2006/relationships" xmlns:m="http://schemas.openxmlformats.org/officeDocument/2006/math" xmlns:v="urn:schemas-microsoft-com:vml" xmlns:wp14="http://schemas.microsoft.com/office/word/2010/wordprocessingDrawing" xmlns:wp="http://schemas.openxmlformats.org/drawingml/2006/wordprocessingDrawing" xmlns:w10="urn:schemas-microsoft-com:office:word" xmlns:w="http://schemas.openxmlformats.org/wordprocessingml/2006/main" xmlns:w14="http://schemas.microsoft.com/office/word/2010/wordml" xmlns:wpg="http://schemas.microsoft.com/office/word/2010/wordprocessingGroup" xmlns:wpi="http://schemas.microsoft.com/office/word/2010/wordprocessingInk" xmlns:wne="http://schemas.microsoft.com/office/word/2006/wordml" xmlns:wps="http://schemas.microsoft.com/office/word/2010/wordprocessingShape" mc:Ignorable="w14 wp14">
   <w:abstractNum w:abstractNumId="0">
     <w:nsid w:val="537B6226"/>
     <w:multiLevelType w:val="hybridMultilevel"/>
@@ -6979,7 +7465,7 @@
     </w:rPrDefault>
     <w:pPrDefault/>
   </w:docDefaults>
-  <w:latentStyles w:defLockedState="0" w:defUIPriority="99" w:defSemiHidden="1" w:defUnhideWhenUsed="1" w:defQFormat="0" w:count="276">
+  <w:latentStyles w:defLockedState="0" w:defUIPriority="99" w:defSemiHidden="1" w:defUnhideWhenUsed="1" w:defQFormat="0" w:count="267">
     <w:lsdException w:name="Normal" w:semiHidden="0" w:uiPriority="0" w:unhideWhenUsed="0" w:qFormat="1"/>
     <w:lsdException w:name="heading 1" w:semiHidden="0" w:uiPriority="9" w:unhideWhenUsed="0" w:qFormat="1"/>
     <w:lsdException w:name="heading 2" w:uiPriority="9" w:qFormat="1"/>
@@ -7006,15 +7492,6 @@
     <w:lsdException w:name="Strong" w:semiHidden="0" w:uiPriority="22" w:unhideWhenUsed="0" w:qFormat="1"/>
     <w:lsdException w:name="Emphasis" w:semiHidden="0" w:uiPriority="20" w:unhideWhenUsed="0" w:qFormat="1"/>
     <w:lsdException w:name="Table Grid" w:semiHidden="0" w:uiPriority="59" w:unhideWhenUsed="0"/>
-    <w:lsdException w:name="Note Level 1" w:semiHidden="0" w:unhideWhenUsed="0"/>
-    <w:lsdException w:name="Note Level 2" w:semiHidden="0" w:unhideWhenUsed="0"/>
-    <w:lsdException w:name="Note Level 3" w:semiHidden="0" w:unhideWhenUsed="0"/>
-    <w:lsdException w:name="Note Level 4" w:semiHidden="0" w:unhideWhenUsed="0"/>
-    <w:lsdException w:name="Note Level 5" w:semiHidden="0" w:unhideWhenUsed="0"/>
-    <w:lsdException w:name="Note Level 6" w:semiHidden="0" w:unhideWhenUsed="0"/>
-    <w:lsdException w:name="Note Level 7" w:semiHidden="0" w:unhideWhenUsed="0"/>
-    <w:lsdException w:name="Note Level 8" w:semiHidden="0" w:unhideWhenUsed="0"/>
-    <w:lsdException w:name="Note Level 9" w:semiHidden="0" w:unhideWhenUsed="0"/>
     <w:lsdException w:name="Placeholder Text" w:unhideWhenUsed="0"/>
     <w:lsdException w:name="No Spacing" w:semiHidden="0" w:uiPriority="1" w:unhideWhenUsed="0" w:qFormat="1"/>
     <w:lsdException w:name="Light Shading" w:semiHidden="0" w:uiPriority="60" w:unhideWhenUsed="0"/>
@@ -7207,7 +7684,7 @@
 </file>
 
 <file path=word/stylesWithEffects.xml><?xml version="1.0" encoding="utf-8"?>
-<w:styles xmlns:wpc="http://schemas.microsoft.com/office/word/2010/wordprocessingCanvas" xmlns:mo="http://schemas.microsoft.com/office/mac/office/2008/main" xmlns:mc="http://schemas.openxmlformats.org/markup-compatibility/2006" xmlns:mv="urn:schemas-microsoft-com:mac:vml" xmlns:o="urn:schemas-microsoft-com:office:office" xmlns:r="http://schemas.openxmlformats.org/officeDocument/2006/relationships" xmlns:m="http://schemas.openxmlformats.org/officeDocument/2006/math" xmlns:v="urn:schemas-microsoft-com:vml" xmlns:wp14="http://schemas.microsoft.com/office/word/2010/wordprocessingDrawing" xmlns:wp="http://schemas.openxmlformats.org/drawingml/2006/wordprocessingDrawing" xmlns:w10="urn:schemas-microsoft-com:office:word" xmlns:w="http://schemas.openxmlformats.org/wordprocessingml/2006/main" xmlns:w14="http://schemas.microsoft.com/office/word/2010/wordml" xmlns:wpg="http://schemas.microsoft.com/office/word/2010/wordprocessingGroup" xmlns:wpi="http://schemas.microsoft.com/office/word/2010/wordprocessingInk" xmlns:wne="http://schemas.microsoft.com/office/word/2006/wordml" xmlns:wps="http://schemas.microsoft.com/office/word/2010/wordprocessingShape" mc:Ignorable="w14 wp14">
+<w:styles xmlns:wpc="http://schemas.microsoft.com/office/word/2010/wordprocessingCanvas" xmlns:mc="http://schemas.openxmlformats.org/markup-compatibility/2006" xmlns:o="urn:schemas-microsoft-com:office:office" xmlns:r="http://schemas.openxmlformats.org/officeDocument/2006/relationships" xmlns:m="http://schemas.openxmlformats.org/officeDocument/2006/math" xmlns:v="urn:schemas-microsoft-com:vml" xmlns:wp14="http://schemas.microsoft.com/office/word/2010/wordprocessingDrawing" xmlns:wp="http://schemas.openxmlformats.org/drawingml/2006/wordprocessingDrawing" xmlns:w10="urn:schemas-microsoft-com:office:word" xmlns:w="http://schemas.openxmlformats.org/wordprocessingml/2006/main" xmlns:w14="http://schemas.microsoft.com/office/word/2010/wordml" xmlns:wpg="http://schemas.microsoft.com/office/word/2010/wordprocessingGroup" xmlns:wpi="http://schemas.microsoft.com/office/word/2010/wordprocessingInk" xmlns:wne="http://schemas.microsoft.com/office/word/2006/wordml" xmlns:wps="http://schemas.microsoft.com/office/word/2010/wordprocessingShape" mc:Ignorable="w14 wp14">
   <w:docDefaults>
     <w:rPrDefault>
       <w:rPr>
@@ -7219,7 +7696,7 @@
     </w:rPrDefault>
     <w:pPrDefault/>
   </w:docDefaults>
-  <w:latentStyles w:defLockedState="0" w:defUIPriority="99" w:defSemiHidden="1" w:defUnhideWhenUsed="1" w:defQFormat="0" w:count="276">
+  <w:latentStyles w:defLockedState="0" w:defUIPriority="99" w:defSemiHidden="1" w:defUnhideWhenUsed="1" w:defQFormat="0" w:count="267">
     <w:lsdException w:name="Normal" w:semiHidden="0" w:uiPriority="0" w:unhideWhenUsed="0" w:qFormat="1"/>
     <w:lsdException w:name="heading 1" w:semiHidden="0" w:uiPriority="9" w:unhideWhenUsed="0" w:qFormat="1"/>
     <w:lsdException w:name="heading 2" w:uiPriority="9" w:qFormat="1"/>
@@ -7246,15 +7723,6 @@
     <w:lsdException w:name="Strong" w:semiHidden="0" w:uiPriority="22" w:unhideWhenUsed="0" w:qFormat="1"/>
     <w:lsdException w:name="Emphasis" w:semiHidden="0" w:uiPriority="20" w:unhideWhenUsed="0" w:qFormat="1"/>
     <w:lsdException w:name="Table Grid" w:semiHidden="0" w:uiPriority="59" w:unhideWhenUsed="0"/>
-    <w:lsdException w:name="Note Level 1" w:semiHidden="0" w:unhideWhenUsed="0"/>
-    <w:lsdException w:name="Note Level 2" w:semiHidden="0" w:unhideWhenUsed="0"/>
-    <w:lsdException w:name="Note Level 3" w:semiHidden="0" w:unhideWhenUsed="0"/>
-    <w:lsdException w:name="Note Level 4" w:semiHidden="0" w:unhideWhenUsed="0"/>
-    <w:lsdException w:name="Note Level 5" w:semiHidden="0" w:unhideWhenUsed="0"/>
-    <w:lsdException w:name="Note Level 6" w:semiHidden="0" w:unhideWhenUsed="0"/>
-    <w:lsdException w:name="Note Level 7" w:semiHidden="0" w:unhideWhenUsed="0"/>
-    <w:lsdException w:name="Note Level 8" w:semiHidden="0" w:unhideWhenUsed="0"/>
-    <w:lsdException w:name="Note Level 9" w:semiHidden="0" w:unhideWhenUsed="0"/>
     <w:lsdException w:name="Placeholder Text" w:unhideWhenUsed="0"/>
     <w:lsdException w:name="No Spacing" w:semiHidden="0" w:uiPriority="1" w:unhideWhenUsed="0" w:qFormat="1"/>
     <w:lsdException w:name="Light Shading" w:semiHidden="0" w:uiPriority="60" w:unhideWhenUsed="0"/>
